--- a/Report/Single Device Mode.docx
+++ b/Report/Single Device Mode.docx
@@ -219,7 +219,7 @@
           <w:lang w:val="vi-VN"/>
         </w:rPr>
         <w:pict w14:anchorId="6B89C0F6">
-          <v:rect id="_x0000_i1037" style="width:0;height:1.5pt" o:hralign="center" o:hrstd="t" o:hr="t" fillcolor="#a0a0a0" stroked="f"/>
+          <v:rect id="_x0000_i1025" style="width:0;height:1.5pt" o:hralign="center" o:hrstd="t" o:hr="t" fillcolor="#a0a0a0" stroked="f"/>
         </w:pict>
       </w:r>
     </w:p>
@@ -426,7 +426,6 @@
           <w:rFonts w:ascii="Times New Roman" w:hAnsi="Times New Roman" w:cs="Times New Roman"/>
           <w:sz w:val="28"/>
           <w:szCs w:val="28"/>
-          <w:lang w:val="vi-VN"/>
         </w:rPr>
       </w:pPr>
       <w:r>
@@ -437,7 +436,7 @@
           <w:lang w:val="vi-VN"/>
         </w:rPr>
         <w:pict w14:anchorId="1EBC8871">
-          <v:rect id="_x0000_i1038" style="width:0;height:1.5pt" o:hralign="center" o:hrstd="t" o:hr="t" fillcolor="#a0a0a0" stroked="f"/>
+          <v:rect id="_x0000_i1029" style="width:0;height:1.5pt" o:hralign="center" o:bullet="t" o:hrstd="t" o:hr="t" fillcolor="#a0a0a0" stroked="f"/>
         </w:pict>
       </w:r>
     </w:p>
@@ -449,16 +448,28 @@
           <w:rFonts w:ascii="Times New Roman" w:hAnsi="Times New Roman" w:cs="Times New Roman"/>
           <w:sz w:val="28"/>
           <w:szCs w:val="28"/>
-          <w:lang w:val="vi-VN"/>
-        </w:rPr>
-      </w:pPr>
-      <w:r>
-        <w:rPr>
-          <w:rFonts w:ascii="Times New Roman" w:hAnsi="Times New Roman" w:cs="Times New Roman"/>
-          <w:sz w:val="28"/>
-          <w:szCs w:val="28"/>
-          <w:lang w:val="vi-VN"/>
-        </w:rPr>
+        </w:rPr>
+      </w:pPr>
+    </w:p>
+    <w:p>
+      <w:pPr>
+        <w:spacing w:line="240" w:lineRule="auto"/>
+        <w:jc w:val="both"/>
+        <w:rPr>
+          <w:rFonts w:ascii="Times New Roman" w:hAnsi="Times New Roman" w:cs="Times New Roman"/>
+          <w:sz w:val="28"/>
+          <w:szCs w:val="28"/>
+          <w:lang w:val="vi-VN"/>
+        </w:rPr>
+      </w:pPr>
+      <w:r>
+        <w:rPr>
+          <w:rFonts w:ascii="Times New Roman" w:hAnsi="Times New Roman" w:cs="Times New Roman"/>
+          <w:sz w:val="28"/>
+          <w:szCs w:val="28"/>
+          <w:lang w:val="vi-VN"/>
+        </w:rPr>
+        <w:lastRenderedPageBreak/>
         <w:t>3. Cách trả lời Hội đồng (Để biến điểm yếu thành điểm mạnh)</w:t>
       </w:r>
     </w:p>
@@ -480,7 +491,6 @@
           <w:szCs w:val="28"/>
           <w:lang w:val="vi-VN"/>
         </w:rPr>
-        <w:lastRenderedPageBreak/>
         <w:t xml:space="preserve">Khi Demo hoặc Thuyết trình, nếu Thầy Cô hỏi: </w:t>
       </w:r>
       <w:r>
@@ -612,6 +622,11 @@
 
 <file path=word/numbering.xml><?xml version="1.0" encoding="utf-8"?>
 <w:numbering xmlns:wpc="http://schemas.microsoft.com/office/word/2010/wordprocessingCanvas" xmlns:cx="http://schemas.microsoft.com/office/drawing/2014/chartex" xmlns:cx1="http://schemas.microsoft.com/office/drawing/2015/9/8/chartex" xmlns:cx2="http://schemas.microsoft.com/office/drawing/2015/10/21/chartex" xmlns:cx3="http://schemas.microsoft.com/office/drawing/2016/5/9/chartex" xmlns:cx4="http://schemas.microsoft.com/office/drawing/2016/5/10/chartex" xmlns:cx5="http://schemas.microsoft.com/office/drawing/2016/5/11/chartex" xmlns:cx6="http://schemas.microsoft.com/office/drawing/2016/5/12/chartex" xmlns:cx7="http://schemas.microsoft.com/office/drawing/2016/5/13/chartex" xmlns:cx8="http://schemas.microsoft.com/office/drawing/2016/5/14/chartex" xmlns:mc="http://schemas.openxmlformats.org/markup-compatibility/2006" xmlns:aink="http://schemas.microsoft.com/office/drawing/2016/ink" xmlns:am3d="http://schemas.microsoft.com/office/drawing/2017/model3d" xmlns:o="urn:schemas-microsoft-com:office:office" xmlns:oel="http://schemas.microsoft.com/office/2019/extlst" xmlns:r="http://schemas.openxmlformats.org/officeDocument/2006/relationships" xmlns:m="http://schemas.openxmlformats.org/officeDocument/2006/math" xmlns:v="urn:schemas-microsoft-com:vml" xmlns:wp14="http://schemas.microsoft.com/office/word/2010/wordprocessingDrawing" xmlns:wp="http://schemas.openxmlformats.org/drawingml/2006/wordprocessingDrawing" xmlns:w10="urn:schemas-microsoft-com:office:word" xmlns:w="http://schemas.openxmlformats.org/wordprocessingml/2006/main" xmlns:w14="http://schemas.microsoft.com/office/word/2010/wordml" xmlns:w15="http://schemas.microsoft.com/office/word/2012/wordml" xmlns:w16cex="http://schemas.microsoft.com/office/word/2018/wordml/cex" xmlns:w16cid="http://schemas.microsoft.com/office/word/2016/wordml/cid" xmlns:w16="http://schemas.microsoft.com/office/word/2018/wordml" xmlns:w16du="http://schemas.microsoft.com/office/word/2023/wordml/word16du" xmlns:w16sdtdh="http://schemas.microsoft.com/office/word/2020/wordml/sdtdatahash" xmlns:w16sdtfl="http://schemas.microsoft.com/office/word/2024/wordml/sdtformatlock" xmlns:w16se="http://schemas.microsoft.com/office/word/2015/wordml/symex" xmlns:wpg="http://schemas.microsoft.com/office/word/2010/wordprocessingGroup" xmlns:wpi="http://schemas.microsoft.com/office/word/2010/wordprocessingInk" xmlns:wne="http://schemas.microsoft.com/office/word/2006/wordml" xmlns:wps="http://schemas.microsoft.com/office/word/2010/wordprocessingShape" mc:Ignorable="w14 w15 w16se w16cid w16 w16cex w16sdtdh w16sdtfl w16du wp14">
+  <w:numPicBullet w:numPicBulletId="0">
+    <w:pict>
+      <v:rect id="_x0000_i1025" style="width:0;height:1.5pt" o:hralign="center" o:bullet="t" o:hrstd="t" o:hr="t" fillcolor="#a0a0a0" stroked="f"/>
+    </w:pict>
+  </w:numPicBullet>
   <w:abstractNum w:abstractNumId="0" w15:restartNumberingAfterBreak="0">
     <w:nsid w:val="17111520"/>
     <w:multiLevelType w:val="multilevel"/>
@@ -1634,6 +1649,7 @@
   <w:style w:type="character" w:default="1" w:styleId="DefaultParagraphFont">
     <w:name w:val="Default Paragraph Font"/>
     <w:uiPriority w:val="1"/>
+    <w:semiHidden/>
     <w:unhideWhenUsed/>
   </w:style>
   <w:style w:type="table" w:default="1" w:styleId="TableNormal">
